--- a/Trabalho Arquivo POO/Desenvolvimento de um Aplicativo Java.docx
+++ b/Trabalho Arquivo POO/Desenvolvimento de um Aplicativo Java.docx
@@ -568,8 +568,6 @@
         </w:rPr>
         <w:t>Casos de Uso</w:t>
       </w:r>
-      <w:bookmarkStart w:id="0" w:name="_GoBack"/>
-      <w:bookmarkEnd w:id="0"/>
     </w:p>
     <w:p>
       <w:pPr>
@@ -637,7 +635,7 @@
             <v:path o:extrusionok="f" gradientshapeok="t" o:connecttype="rect"/>
             <o:lock v:ext="edit" aspectratio="t"/>
           </v:shapetype>
-          <v:shape id="_x0000_i1031" type="#_x0000_t75" style="width:399pt;height:370.5pt">
+          <v:shape id="_x0000_i1025" type="#_x0000_t75" style="width:399pt;height:370.5pt">
             <v:imagedata r:id="rId5" o:title="Diagrama Casos de Uso"/>
           </v:shape>
         </w:pict>
@@ -714,6 +712,47 @@
         <w:jc w:val="both"/>
         <w:rPr>
           <w:rFonts w:ascii="Arial" w:hAnsi="Arial" w:cs="Arial"/>
+          <w:b/>
+          <w:bCs/>
+          <w:color w:val="000000"/>
+          <w:sz w:val="24"/>
+          <w:szCs w:val="24"/>
+        </w:rPr>
+      </w:pPr>
+      <w:r>
+        <w:rPr>
+          <w:rFonts w:ascii="Arial" w:hAnsi="Arial" w:cs="Arial"/>
+          <w:b/>
+          <w:bCs/>
+          <w:color w:val="000000"/>
+          <w:sz w:val="24"/>
+          <w:szCs w:val="24"/>
+        </w:rPr>
+        <w:t xml:space="preserve">Link do Código Fonte: </w:t>
+      </w:r>
+      <w:hyperlink r:id="rId6" w:history="1">
+        <w:r>
+          <w:rPr>
+            <w:rStyle w:val="Hyperlink"/>
+            <w:rFonts w:ascii="Arial" w:hAnsi="Arial" w:cs="Arial"/>
+            <w:b/>
+            <w:bCs/>
+            <w:sz w:val="24"/>
+            <w:szCs w:val="24"/>
+          </w:rPr>
+          <w:t>https://github.com/DouglasGiovanella/Faculdade</w:t>
+        </w:r>
+      </w:hyperlink>
+    </w:p>
+    <w:p>
+      <w:pPr>
+        <w:autoSpaceDE w:val="0"/>
+        <w:autoSpaceDN w:val="0"/>
+        <w:adjustRightInd w:val="0"/>
+        <w:spacing w:after="0" w:line="240" w:lineRule="auto"/>
+        <w:jc w:val="both"/>
+        <w:rPr>
+          <w:rFonts w:ascii="Arial" w:hAnsi="Arial" w:cs="Arial"/>
           <w:color w:val="000000"/>
           <w:sz w:val="24"/>
           <w:szCs w:val="24"/>
@@ -728,6 +767,8 @@
         </w:rPr>
         <w:t xml:space="preserve">           </w:t>
       </w:r>
+      <w:bookmarkStart w:id="0" w:name="_GoBack"/>
+      <w:bookmarkEnd w:id="0"/>
     </w:p>
     <w:p>
       <w:pPr>
@@ -828,8 +869,8 @@
           <w:szCs w:val="24"/>
         </w:rPr>
         <w:pict>
-          <v:shape id="_x0000_i1036" type="#_x0000_t75" style="width:475.5pt;height:414pt">
-            <v:imagedata r:id="rId6" o:title="Diagrama Funcionalidade Alterar"/>
+          <v:shape id="_x0000_i1026" type="#_x0000_t75" style="width:475.5pt;height:414pt">
+            <v:imagedata r:id="rId7" o:title="Diagrama Funcionalidade Alterar"/>
           </v:shape>
         </w:pict>
       </w:r>
@@ -1080,7 +1121,6 @@
           <w:sz w:val="24"/>
           <w:szCs w:val="24"/>
         </w:rPr>
-        <w:lastRenderedPageBreak/>
         <w:t>Diagrama Funcionalidade Consultar</w:t>
       </w:r>
       <w:r>
@@ -1155,8 +1195,8 @@
           <w:szCs w:val="24"/>
         </w:rPr>
         <w:pict>
-          <v:shape id="_x0000_i1037" type="#_x0000_t75" style="width:457.5pt;height:427.5pt">
-            <v:imagedata r:id="rId7" o:title="Diagrama Funcionalidade Consultar"/>
+          <v:shape id="_x0000_i1027" type="#_x0000_t75" style="width:457.5pt;height:427.5pt">
+            <v:imagedata r:id="rId8" o:title="Diagrama Funcionalidade Consultar"/>
           </v:shape>
         </w:pict>
       </w:r>
@@ -1458,7 +1498,6 @@
           <w:sz w:val="24"/>
           <w:szCs w:val="24"/>
         </w:rPr>
-        <w:lastRenderedPageBreak/>
         <w:t>Diagrama Funcionalidade Incluir</w:t>
       </w:r>
       <w:r>
@@ -1533,8 +1572,8 @@
           <w:szCs w:val="24"/>
         </w:rPr>
         <w:pict>
-          <v:shape id="_x0000_i1038" type="#_x0000_t75" style="width:442.5pt;height:418.5pt">
-            <v:imagedata r:id="rId8" o:title="Diagrama Funcionalidade Incluir"/>
+          <v:shape id="_x0000_i1028" type="#_x0000_t75" style="width:442.5pt;height:418.5pt">
+            <v:imagedata r:id="rId9" o:title="Diagrama Funcionalidade Incluir"/>
           </v:shape>
         </w:pict>
       </w:r>
@@ -1853,7 +1892,6 @@
           <w:sz w:val="24"/>
           <w:szCs w:val="24"/>
         </w:rPr>
-        <w:lastRenderedPageBreak/>
         <w:t>Diagrama Funcionalidade Remover</w:t>
       </w:r>
       <w:r>
@@ -1928,8 +1966,8 @@
           <w:szCs w:val="24"/>
         </w:rPr>
         <w:pict>
-          <v:shape id="_x0000_i1039" type="#_x0000_t75" style="width:464.25pt;height:341.25pt">
-            <v:imagedata r:id="rId9" o:title="Diagrama Funcionalidade Remover"/>
+          <v:shape id="_x0000_i1029" type="#_x0000_t75" style="width:464.25pt;height:341.25pt">
+            <v:imagedata r:id="rId10" o:title="Diagrama Funcionalidade Remover"/>
           </v:shape>
         </w:pict>
       </w:r>
@@ -2022,8 +2060,8 @@
           <w:szCs w:val="24"/>
         </w:rPr>
         <w:pict>
-          <v:shape id="_x0000_i1040" type="#_x0000_t75" style="width:424.5pt;height:258pt">
-            <v:imagedata r:id="rId10" o:title="Diagrama Pacotes"/>
+          <v:shape id="_x0000_i1030" type="#_x0000_t75" style="width:424.5pt;height:258pt">
+            <v:imagedata r:id="rId11" o:title="Diagrama Pacotes"/>
           </v:shape>
         </w:pict>
       </w:r>
